--- a/Paper/DS 5110 Final Project Writeup_Updated11.30am.docx
+++ b/Paper/DS 5110 Final Project Writeup_Updated11.30am.docx
@@ -1,6 +1,6 @@
 
 <file path=word/document.xml><?xml version="1.0" encoding="utf-8"?>
-<w:document xmlns:wpc="http://schemas.microsoft.com/office/word/2010/wordprocessingCanvas" xmlns:cx="http://schemas.microsoft.com/office/drawing/2014/chartex" xmlns:cx1="http://schemas.microsoft.com/office/drawing/2015/9/8/chartex" xmlns:cx2="http://schemas.microsoft.com/office/drawing/2015/10/21/chartex" xmlns:cx3="http://schemas.microsoft.com/office/drawing/2016/5/9/chartex" xmlns:cx4="http://schemas.microsoft.com/office/drawing/2016/5/10/chartex" xmlns:cx5="http://schemas.microsoft.com/office/drawing/2016/5/11/chartex" xmlns:cx6="http://schemas.microsoft.com/office/drawing/2016/5/12/chartex" xmlns:cx7="http://schemas.microsoft.com/office/drawing/2016/5/13/chartex" xmlns:cx8="http://schemas.microsoft.com/office/drawing/2016/5/14/chartex" xmlns:mc="http://schemas.openxmlformats.org/markup-compatibility/2006" xmlns:aink="http://schemas.microsoft.com/office/drawing/2016/ink" xmlns:am3d="http://schemas.microsoft.com/office/drawing/2017/model3d" xmlns:o="urn:schemas-microsoft-com:office:office" xmlns:r="http://schemas.openxmlformats.org/officeDocument/2006/relationships" xmlns:m="http://schemas.openxmlformats.org/officeDocument/2006/math" xmlns:v="urn:schemas-microsoft-com:vml" xmlns:wp14="http://schemas.microsoft.com/office/word/2010/wordprocessingDrawing" xmlns:wp="http://schemas.openxmlformats.org/drawingml/2006/wordprocessingDrawing" xmlns:w10="urn:schemas-microsoft-com:office:word" xmlns:w="http://schemas.openxmlformats.org/wordprocessingml/2006/main" xmlns:w14="http://schemas.microsoft.com/office/word/2010/wordml" xmlns:w15="http://schemas.microsoft.com/office/word/2012/wordml" xmlns:w16cex="http://schemas.microsoft.com/office/word/2018/wordml/cex" xmlns:w16cid="http://schemas.microsoft.com/office/word/2016/wordml/cid" xmlns:w16="http://schemas.microsoft.com/office/word/2018/wordml" xmlns:w16se="http://schemas.microsoft.com/office/word/2015/wordml/symex" xmlns:wpg="http://schemas.microsoft.com/office/word/2010/wordprocessingGroup" xmlns:wpi="http://schemas.microsoft.com/office/word/2010/wordprocessingInk" xmlns:wne="http://schemas.microsoft.com/office/word/2006/wordml" xmlns:wps="http://schemas.microsoft.com/office/word/2010/wordprocessingShape" mc:Ignorable="w14 w15 w16se w16cid w16 w16cex wp14">
+<w:document xmlns:wpc="http://schemas.microsoft.com/office/word/2010/wordprocessingCanvas" xmlns:cx="http://schemas.microsoft.com/office/drawing/2014/chartex" xmlns:cx1="http://schemas.microsoft.com/office/drawing/2015/9/8/chartex" xmlns:cx2="http://schemas.microsoft.com/office/drawing/2015/10/21/chartex" xmlns:cx3="http://schemas.microsoft.com/office/drawing/2016/5/9/chartex" xmlns:cx4="http://schemas.microsoft.com/office/drawing/2016/5/10/chartex" xmlns:cx5="http://schemas.microsoft.com/office/drawing/2016/5/11/chartex" xmlns:cx6="http://schemas.microsoft.com/office/drawing/2016/5/12/chartex" xmlns:cx7="http://schemas.microsoft.com/office/drawing/2016/5/13/chartex" xmlns:cx8="http://schemas.microsoft.com/office/drawing/2016/5/14/chartex" xmlns:mc="http://schemas.openxmlformats.org/markup-compatibility/2006" xmlns:aink="http://schemas.microsoft.com/office/drawing/2016/ink" xmlns:am3d="http://schemas.microsoft.com/office/drawing/2017/model3d" xmlns:o="urn:schemas-microsoft-com:office:office" xmlns:r="http://schemas.openxmlformats.org/officeDocument/2006/relationships" xmlns:m="http://schemas.openxmlformats.org/officeDocument/2006/math" xmlns:v="urn:schemas-microsoft-com:vml" xmlns:wp14="http://schemas.microsoft.com/office/word/2010/wordprocessingDrawing" xmlns:wp="http://schemas.openxmlformats.org/drawingml/2006/wordprocessingDrawing" xmlns:w10="urn:schemas-microsoft-com:office:word" xmlns:w="http://schemas.openxmlformats.org/wordprocessingml/2006/main" xmlns:w14="http://schemas.microsoft.com/office/word/2010/wordml" xmlns:w15="http://schemas.microsoft.com/office/word/2012/wordml" xmlns:w16cex="http://schemas.microsoft.com/office/word/2018/wordml/cex" xmlns:w16cid="http://schemas.microsoft.com/office/word/2016/wordml/cid" xmlns:w16="http://schemas.microsoft.com/office/word/2018/wordml" xmlns:w16sdtdh="http://schemas.microsoft.com/office/word/2020/wordml/sdtdatahash" xmlns:w16se="http://schemas.microsoft.com/office/word/2015/wordml/symex" xmlns:wpg="http://schemas.microsoft.com/office/word/2010/wordprocessingGroup" xmlns:wpi="http://schemas.microsoft.com/office/word/2010/wordprocessingInk" xmlns:wne="http://schemas.microsoft.com/office/word/2006/wordml" xmlns:wps="http://schemas.microsoft.com/office/word/2010/wordprocessingShape" mc:Ignorable="w14 w15 w16se w16cid w16 w16cex w16sdtdh wp14">
   <w:body>
     <w:p>
       <w:pPr>
@@ -340,8 +340,6 @@
         </w:rPr>
         <w:t xml:space="preserve"> allowing a programmatic framework to inform whether or not a road is in need of transformation.</w:t>
       </w:r>
-      <w:bookmarkStart w:id="0" w:name="_GoBack"/>
-      <w:bookmarkEnd w:id="0"/>
     </w:p>
     <w:p>
       <w:pPr>
@@ -1359,7 +1357,6 @@
         <w:t xml:space="preserve">In order to accomplish all of the necessary preprocessing, we developed a preprocessing class. Below is an outline of the steps included in a </w:t>
       </w:r>
       <w:proofErr w:type="spellStart"/>
-      <w:proofErr w:type="gramStart"/>
       <w:r>
         <w:rPr>
           <w:shd w:val="clear" w:color="auto" w:fill="FFFFFF"/>
@@ -1371,14 +1368,7 @@
         <w:rPr>
           <w:shd w:val="clear" w:color="auto" w:fill="FFFFFF"/>
         </w:rPr>
-        <w:t>(</w:t>
-      </w:r>
-      <w:proofErr w:type="gramEnd"/>
-      <w:r>
-        <w:rPr>
-          <w:shd w:val="clear" w:color="auto" w:fill="FFFFFF"/>
-        </w:rPr>
-        <w:t>)</w:t>
+        <w:t>()</w:t>
       </w:r>
       <w:r>
         <w:rPr>
@@ -1526,15 +1516,7 @@
         <w:spacing w:before="100" w:beforeAutospacing="1" w:after="100" w:afterAutospacing="1"/>
       </w:pPr>
       <w:r>
-        <w:t xml:space="preserve">d) Get out of the inner loop, pop the last data frame out of this list, and save it to a temporary variable. This will be the df that starts joining on each </w:t>
-      </w:r>
-      <w:proofErr w:type="gramStart"/>
-      <w:r>
-        <w:t>directories</w:t>
-      </w:r>
-      <w:proofErr w:type="gramEnd"/>
-      <w:r>
-        <w:t xml:space="preserve"> respective join identifiers.</w:t>
+        <w:t>d) Get out of the inner loop, pop the last data frame out of this list, and save it to a temporary variable. This will be the df that starts joining on each directories respective join identifiers.</w:t>
       </w:r>
     </w:p>
     <w:p>
@@ -2679,6 +2661,12 @@
         <w:rPr>
           <w:iCs/>
         </w:rPr>
+        <w:t xml:space="preserve"> (lambda)</w:t>
+      </w:r>
+      <w:r>
+        <w:rPr>
+          <w:iCs/>
+        </w:rPr>
         <w:t xml:space="preserve">, </w:t>
       </w:r>
       <w:proofErr w:type="spellStart"/>
@@ -2686,7 +2674,7 @@
         <w:rPr>
           <w:iCs/>
         </w:rPr>
-        <w:t>MaxIterations</w:t>
+        <w:t>MaxIter</w:t>
       </w:r>
       <w:proofErr w:type="spellEnd"/>
       <w:r>
@@ -2702,12 +2690,140 @@
         </w:rPr>
         <w:t>ElasticNet</w:t>
       </w:r>
+      <w:r>
+        <w:rPr>
+          <w:iCs/>
+        </w:rPr>
+        <w:t>Param</w:t>
+      </w:r>
       <w:proofErr w:type="spellEnd"/>
       <w:r>
         <w:rPr>
           <w:iCs/>
         </w:rPr>
-        <w:t>. Ultimately, the Logistic Regression model with the best performance turned out to be….</w:t>
+        <w:t xml:space="preserve"> (alpha)</w:t>
+      </w:r>
+      <w:r>
+        <w:rPr>
+          <w:iCs/>
+        </w:rPr>
+        <w:t xml:space="preserve">. Ultimately, the </w:t>
+      </w:r>
+      <w:r>
+        <w:rPr>
+          <w:iCs/>
+        </w:rPr>
+        <w:t xml:space="preserve">parameters that had </w:t>
+      </w:r>
+      <w:r>
+        <w:rPr>
+          <w:iCs/>
+        </w:rPr>
+        <w:t xml:space="preserve">the best performance </w:t>
+      </w:r>
+      <w:r>
+        <w:rPr>
+          <w:iCs/>
+        </w:rPr>
+        <w:t xml:space="preserve">against the training data </w:t>
+      </w:r>
+      <w:r>
+        <w:rPr>
+          <w:iCs/>
+        </w:rPr>
+        <w:t xml:space="preserve">turned out to </w:t>
+      </w:r>
+      <w:r>
+        <w:rPr>
+          <w:iCs/>
+        </w:rPr>
+        <w:t xml:space="preserve">be </w:t>
+      </w:r>
+      <w:r>
+        <w:rPr>
+          <w:iCs/>
+        </w:rPr>
+        <w:t xml:space="preserve">lambda </w:t>
+      </w:r>
+      <w:r>
+        <w:rPr>
+          <w:iCs/>
+        </w:rPr>
+        <w:t>=</w:t>
+      </w:r>
+      <w:r>
+        <w:rPr>
+          <w:iCs/>
+        </w:rPr>
+        <w:t xml:space="preserve"> </w:t>
+      </w:r>
+      <w:r>
+        <w:rPr>
+          <w:iCs/>
+        </w:rPr>
+        <w:t xml:space="preserve">0.01, </w:t>
+      </w:r>
+      <w:proofErr w:type="spellStart"/>
+      <w:r>
+        <w:rPr>
+          <w:iCs/>
+        </w:rPr>
+        <w:t>MaxIter</w:t>
+      </w:r>
+      <w:proofErr w:type="spellEnd"/>
+      <w:r>
+        <w:rPr>
+          <w:iCs/>
+        </w:rPr>
+        <w:t xml:space="preserve"> </w:t>
+      </w:r>
+      <w:r>
+        <w:rPr>
+          <w:iCs/>
+        </w:rPr>
+        <w:t>=</w:t>
+      </w:r>
+      <w:r>
+        <w:rPr>
+          <w:iCs/>
+        </w:rPr>
+        <w:t xml:space="preserve"> </w:t>
+      </w:r>
+      <w:r>
+        <w:rPr>
+          <w:iCs/>
+        </w:rPr>
+        <w:t xml:space="preserve">10, and </w:t>
+      </w:r>
+      <w:r>
+        <w:rPr>
+          <w:iCs/>
+        </w:rPr>
+        <w:t xml:space="preserve">alpha </w:t>
+      </w:r>
+      <w:r>
+        <w:rPr>
+          <w:iCs/>
+        </w:rPr>
+        <w:t>=</w:t>
+      </w:r>
+      <w:r>
+        <w:rPr>
+          <w:iCs/>
+        </w:rPr>
+        <w:t xml:space="preserve"> </w:t>
+      </w:r>
+      <w:r>
+        <w:rPr>
+          <w:iCs/>
+        </w:rPr>
+        <w:t>0.2. This model, when used to predict the test data, had an accuracy of 0.91 and AUROC of 0.66</w:t>
+      </w:r>
+      <w:r>
+        <w:rPr>
+          <w:iCs/>
+        </w:rPr>
+        <w:t>.</w:t>
       </w:r>
     </w:p>
     <w:p>
@@ -2777,177 +2893,568 @@
         <w:rPr>
           <w:iCs/>
         </w:rPr>
-        <w:t xml:space="preserve"> parameter would be set equal to 0. </w:t>
-      </w:r>
-    </w:p>
-    <w:p>
-      <w:pPr>
-        <w:ind w:left="360"/>
-        <w:rPr>
-          <w:iCs/>
-        </w:rPr>
-      </w:pPr>
-    </w:p>
-    <w:p>
-      <w:pPr>
-        <w:ind w:left="360"/>
-        <w:rPr>
-          <w:iCs/>
-        </w:rPr>
-      </w:pPr>
-      <w:r>
-        <w:rPr>
-          <w:iCs/>
-        </w:rPr>
-        <w:t xml:space="preserve">The </w:t>
+        <w:t xml:space="preserve"> parameter would be set equal to 0. The value of 0.2 that is used in our best Logistic Regression model suggests that our data benefits from a methodology closer to Ridge than Lasso. This may indicate that a large portion of our columns have an impact on the reliability of Virginia highways.</w:t>
+      </w:r>
+    </w:p>
+    <w:p>
+      <w:pPr>
+        <w:ind w:left="360"/>
+        <w:rPr>
+          <w:iCs/>
+        </w:rPr>
+      </w:pPr>
+    </w:p>
+    <w:p>
+      <w:pPr>
+        <w:ind w:left="360"/>
+        <w:rPr>
+          <w:iCs/>
+        </w:rPr>
+      </w:pPr>
+      <w:r>
+        <w:rPr>
+          <w:iCs/>
+        </w:rPr>
+        <w:t xml:space="preserve">The AUROC of 0.66 was not very convincing, so we decided to further tune the model by testing different thresholds for classification. </w:t>
+      </w:r>
+      <w:r>
+        <w:rPr>
+          <w:iCs/>
+        </w:rPr>
+        <w:t xml:space="preserve">We found the highest AUROC of 0.87 with a threshold of 0.1, but that came with a large drop in accuracy. Ultimately, we believed a good balance of </w:t>
+      </w:r>
+      <w:proofErr w:type="gramStart"/>
+      <w:r>
+        <w:rPr>
+          <w:iCs/>
+        </w:rPr>
+        <w:t>AUROC</w:t>
+      </w:r>
+      <w:proofErr w:type="gramEnd"/>
+      <w:r>
+        <w:rPr>
+          <w:iCs/>
+        </w:rPr>
+        <w:t xml:space="preserve"> and accuracy was found at a threshold of 0.2, with 0.82 and 0.88 respectively.</w:t>
+      </w:r>
+    </w:p>
+    <w:p>
+      <w:pPr>
+        <w:ind w:left="360"/>
+        <w:jc w:val="center"/>
+        <w:rPr>
+          <w:iCs/>
+        </w:rPr>
+      </w:pPr>
+      <w:r>
+        <w:rPr>
+          <w:iCs/>
+        </w:rPr>
+        <w:drawing>
+          <wp:inline distT="0" distB="0" distL="0" distR="0" wp14:anchorId="623CBBBF" wp14:editId="7020A505">
+            <wp:extent cx="3153215" cy="1848108"/>
+            <wp:effectExtent l="0" t="0" r="9525" b="0"/>
+            <wp:docPr id="13" name="Picture 13" descr="Table&#10;&#10;Description automatically generated"/>
+            <wp:cNvGraphicFramePr>
+              <a:graphicFrameLocks xmlns:a="http://schemas.openxmlformats.org/drawingml/2006/main" noChangeAspect="1"/>
+            </wp:cNvGraphicFramePr>
+            <a:graphic xmlns:a="http://schemas.openxmlformats.org/drawingml/2006/main">
+              <a:graphicData uri="http://schemas.openxmlformats.org/drawingml/2006/picture">
+                <pic:pic xmlns:pic="http://schemas.openxmlformats.org/drawingml/2006/picture">
+                  <pic:nvPicPr>
+                    <pic:cNvPr id="13" name="Picture 13" descr="Table&#10;&#10;Description automatically generated"/>
+                    <pic:cNvPicPr/>
+                  </pic:nvPicPr>
+                  <pic:blipFill>
+                    <a:blip r:embed="rId8"/>
+                    <a:stretch>
+                      <a:fillRect/>
+                    </a:stretch>
+                  </pic:blipFill>
+                  <pic:spPr>
+                    <a:xfrm>
+                      <a:off x="0" y="0"/>
+                      <a:ext cx="3153215" cy="1848108"/>
+                    </a:xfrm>
+                    <a:prstGeom prst="rect">
+                      <a:avLst/>
+                    </a:prstGeom>
+                  </pic:spPr>
+                </pic:pic>
+              </a:graphicData>
+            </a:graphic>
+          </wp:inline>
+        </w:drawing>
+      </w:r>
+    </w:p>
+    <w:p>
+      <w:pPr>
+        <w:ind w:left="360"/>
+        <w:rPr>
+          <w:iCs/>
+        </w:rPr>
+      </w:pPr>
+    </w:p>
+    <w:p>
+      <w:pPr>
+        <w:rPr>
+          <w:iCs/>
+        </w:rPr>
+      </w:pPr>
+    </w:p>
+    <w:p>
+      <w:pPr>
+        <w:ind w:left="360"/>
+        <w:rPr>
+          <w:i/>
+        </w:rPr>
+      </w:pPr>
+      <w:r>
+        <w:rPr>
+          <w:i/>
+        </w:rPr>
+        <w:t>Random Forest:</w:t>
+      </w:r>
+    </w:p>
+    <w:p>
+      <w:pPr>
+        <w:ind w:left="360"/>
+        <w:rPr>
+          <w:i/>
+        </w:rPr>
+      </w:pPr>
+    </w:p>
+    <w:p>
+      <w:pPr>
+        <w:ind w:left="360"/>
+        <w:rPr>
+          <w:iCs/>
+        </w:rPr>
+      </w:pPr>
+      <w:r>
+        <w:rPr>
+          <w:iCs/>
+        </w:rPr>
+        <w:t xml:space="preserve">The second model we trained was Random Forest. This model type creates an ensemble tree predictor using bagging. At each tree split, a random subset of the predictors </w:t>
+      </w:r>
+      <w:r>
+        <w:rPr>
+          <w:iCs/>
+        </w:rPr>
+        <w:t>is</w:t>
+      </w:r>
+      <w:r>
+        <w:rPr>
+          <w:iCs/>
+        </w:rPr>
+        <w:t xml:space="preserve"> chosen. This </w:t>
+      </w:r>
+      <w:r>
+        <w:rPr>
+          <w:iCs/>
+        </w:rPr>
+        <w:lastRenderedPageBreak/>
+        <w:t xml:space="preserve">method </w:t>
+      </w:r>
+      <w:r>
+        <w:rPr>
+          <w:iCs/>
+        </w:rPr>
+        <w:t xml:space="preserve">gives less strong variables more of a chance to have an influence. We used cross validation to select the best model given the tuning parameters </w:t>
+      </w:r>
+      <w:r>
+        <w:rPr>
+          <w:iCs/>
+        </w:rPr>
+        <w:t>of max depth</w:t>
+      </w:r>
+      <w:r>
+        <w:rPr>
+          <w:iCs/>
+        </w:rPr>
+        <w:t xml:space="preserve">, </w:t>
+      </w:r>
+      <w:r>
+        <w:rPr>
+          <w:iCs/>
+        </w:rPr>
+        <w:t>max bins</w:t>
+      </w:r>
+      <w:r>
+        <w:rPr>
+          <w:iCs/>
+        </w:rPr>
+        <w:t>,</w:t>
+      </w:r>
+      <w:r>
+        <w:rPr>
+          <w:iCs/>
+        </w:rPr>
+        <w:t xml:space="preserve"> and </w:t>
+      </w:r>
+      <w:r>
+        <w:rPr>
+          <w:iCs/>
+        </w:rPr>
+        <w:t>number of trees</w:t>
+      </w:r>
+      <w:r>
+        <w:rPr>
+          <w:iCs/>
+        </w:rPr>
+        <w:t xml:space="preserve">. </w:t>
+      </w:r>
+      <w:r>
+        <w:rPr>
+          <w:iCs/>
+        </w:rPr>
+        <w:t xml:space="preserve">The best performing </w:t>
+      </w:r>
+      <w:r>
+        <w:rPr>
+          <w:iCs/>
+        </w:rPr>
+        <w:t>Random Forest</w:t>
+      </w:r>
+      <w:r>
+        <w:rPr>
+          <w:iCs/>
+        </w:rPr>
+        <w:t xml:space="preserve"> model against the training data ha</w:t>
+      </w:r>
+      <w:r>
+        <w:rPr>
+          <w:iCs/>
+        </w:rPr>
+        <w:t>d a max depth of 10, max bins of 10, and number of trees at 5</w:t>
+      </w:r>
+      <w:r>
+        <w:rPr>
+          <w:iCs/>
+        </w:rPr>
+        <w:t>. This model, when used to predict the test data, had an accuracy of 0.9</w:t>
+      </w:r>
+      <w:r>
+        <w:rPr>
+          <w:iCs/>
+        </w:rPr>
+        <w:t>0</w:t>
+      </w:r>
+      <w:r>
+        <w:rPr>
+          <w:iCs/>
+        </w:rPr>
+        <w:t xml:space="preserve"> and AUROC of 0.</w:t>
+      </w:r>
+      <w:r>
+        <w:rPr>
+          <w:iCs/>
+        </w:rPr>
+        <w:t>57</w:t>
+      </w:r>
+      <w:r>
+        <w:rPr>
+          <w:iCs/>
+        </w:rPr>
+        <w:t>.</w:t>
+      </w:r>
+    </w:p>
+    <w:p>
+      <w:pPr>
+        <w:ind w:left="360"/>
+        <w:rPr>
+          <w:iCs/>
+        </w:rPr>
+      </w:pPr>
+    </w:p>
+    <w:p>
+      <w:pPr>
+        <w:ind w:left="360"/>
+        <w:rPr>
+          <w:iCs/>
+        </w:rPr>
+      </w:pPr>
+      <w:r>
+        <w:rPr>
+          <w:iCs/>
+        </w:rPr>
+        <w:t>This model performed worse on the test data than the logistic regression model, so we tested additional threshold values to try and improve the AUROC. The highest AUROC of 0.81 was found at a threshold of 0.1, which came with a very large drop in accuracy to 0.70. We believed the best threshold for this model was also 0.2, with an AUROC of 0.78 and accuracy of 0.88.</w:t>
+      </w:r>
+    </w:p>
+    <w:p>
+      <w:pPr>
+        <w:ind w:left="360"/>
+        <w:jc w:val="center"/>
+        <w:rPr>
+          <w:iCs/>
+        </w:rPr>
+      </w:pPr>
+      <w:r>
+        <w:rPr>
+          <w:iCs/>
+        </w:rPr>
+        <w:drawing>
+          <wp:inline distT="0" distB="0" distL="0" distR="0" wp14:anchorId="01107774" wp14:editId="6FC33C75">
+            <wp:extent cx="3124636" cy="1848108"/>
+            <wp:effectExtent l="0" t="0" r="0" b="0"/>
+            <wp:docPr id="14" name="Picture 14" descr="Table&#10;&#10;Description automatically generated"/>
+            <wp:cNvGraphicFramePr>
+              <a:graphicFrameLocks xmlns:a="http://schemas.openxmlformats.org/drawingml/2006/main" noChangeAspect="1"/>
+            </wp:cNvGraphicFramePr>
+            <a:graphic xmlns:a="http://schemas.openxmlformats.org/drawingml/2006/main">
+              <a:graphicData uri="http://schemas.openxmlformats.org/drawingml/2006/picture">
+                <pic:pic xmlns:pic="http://schemas.openxmlformats.org/drawingml/2006/picture">
+                  <pic:nvPicPr>
+                    <pic:cNvPr id="14" name="Picture 14" descr="Table&#10;&#10;Description automatically generated"/>
+                    <pic:cNvPicPr/>
+                  </pic:nvPicPr>
+                  <pic:blipFill>
+                    <a:blip r:embed="rId9"/>
+                    <a:stretch>
+                      <a:fillRect/>
+                    </a:stretch>
+                  </pic:blipFill>
+                  <pic:spPr>
+                    <a:xfrm>
+                      <a:off x="0" y="0"/>
+                      <a:ext cx="3124636" cy="1848108"/>
+                    </a:xfrm>
+                    <a:prstGeom prst="rect">
+                      <a:avLst/>
+                    </a:prstGeom>
+                  </pic:spPr>
+                </pic:pic>
+              </a:graphicData>
+            </a:graphic>
+          </wp:inline>
+        </w:drawing>
+      </w:r>
+    </w:p>
+    <w:p>
+      <w:pPr>
+        <w:ind w:left="360"/>
+        <w:rPr>
+          <w:iCs/>
+        </w:rPr>
+      </w:pPr>
+    </w:p>
+    <w:p>
+      <w:pPr>
+        <w:ind w:left="360"/>
+        <w:rPr>
+          <w:i/>
+        </w:rPr>
+      </w:pPr>
+    </w:p>
+    <w:p>
+      <w:pPr>
+        <w:ind w:left="360"/>
+        <w:rPr>
+          <w:i/>
+        </w:rPr>
+      </w:pPr>
+    </w:p>
+    <w:p>
+      <w:pPr>
+        <w:ind w:left="360"/>
+        <w:rPr>
+          <w:i/>
+        </w:rPr>
+      </w:pPr>
+      <w:r>
+        <w:rPr>
+          <w:i/>
+        </w:rPr>
+        <w:t>Linear Support Vector Machine</w:t>
+      </w:r>
+      <w:r>
+        <w:rPr>
+          <w:i/>
+        </w:rPr>
+        <w:t xml:space="preserve"> (SVC)</w:t>
+      </w:r>
+      <w:r>
+        <w:rPr>
+          <w:i/>
+        </w:rPr>
+        <w:t>:</w:t>
+      </w:r>
+    </w:p>
+    <w:p>
+      <w:pPr>
+        <w:ind w:left="360"/>
+        <w:rPr>
+          <w:i/>
+        </w:rPr>
+      </w:pPr>
+    </w:p>
+    <w:p>
+      <w:pPr>
+        <w:ind w:left="360"/>
+        <w:rPr>
+          <w:iCs/>
+        </w:rPr>
+      </w:pPr>
+      <w:r>
+        <w:rPr>
+          <w:iCs/>
+        </w:rPr>
+        <w:t>The final model we trained was a Linea</w:t>
+      </w:r>
+      <w:r>
+        <w:rPr>
+          <w:iCs/>
+        </w:rPr>
+        <w:t>r SVC</w:t>
+      </w:r>
+      <w:r>
+        <w:rPr>
+          <w:iCs/>
+        </w:rPr>
+        <w:t>.</w:t>
+      </w:r>
+      <w:r>
+        <w:rPr>
+          <w:iCs/>
+        </w:rPr>
+        <w:t xml:space="preserve"> This model type creates hyperplanes to divide between classifications. The tuning parameters used for this model were </w:t>
+      </w:r>
+      <w:r>
+        <w:rPr>
+          <w:iCs/>
+        </w:rPr>
+        <w:t>lambda</w:t>
+      </w:r>
+      <w:r>
+        <w:rPr>
+          <w:iCs/>
+        </w:rPr>
+        <w:t xml:space="preserve"> and </w:t>
       </w:r>
       <w:proofErr w:type="spellStart"/>
       <w:r>
         <w:rPr>
           <w:iCs/>
         </w:rPr>
-        <w:t>ElasticNet</w:t>
+        <w:t>MaxIter</w:t>
       </w:r>
       <w:proofErr w:type="spellEnd"/>
       <w:r>
         <w:rPr>
           <w:iCs/>
         </w:rPr>
-        <w:t xml:space="preserve"> parameter takes a combination of the Lasso and Ridge methodologies. The value of 0.2 that is used in our best Logistic Regression model suggests that our data benefits from a methodology closer to Ridge than Lasso. This may indicate that a large portion of our columns have an impact on the reliability of Virginia highways.</w:t>
-      </w:r>
-    </w:p>
-    <w:p>
-      <w:pPr>
-        <w:ind w:left="360"/>
-        <w:rPr>
-          <w:iCs/>
-        </w:rPr>
-      </w:pPr>
-    </w:p>
-    <w:p>
-      <w:pPr>
-        <w:ind w:left="360"/>
-        <w:rPr>
-          <w:iCs/>
-        </w:rPr>
-      </w:pPr>
-      <w:r>
-        <w:rPr>
-          <w:iCs/>
-        </w:rPr>
-        <w:t>The below tables display the key model metrics for our best Logistic Regression model with cross validation, along with the change in accuracy and AUROC we would see with several different threshold values:</w:t>
-      </w:r>
-    </w:p>
-    <w:p>
-      <w:pPr>
-        <w:ind w:left="360"/>
-        <w:rPr>
-          <w:iCs/>
-        </w:rPr>
-      </w:pPr>
-    </w:p>
-    <w:p>
-      <w:pPr>
-        <w:ind w:left="360"/>
-        <w:rPr>
-          <w:iCs/>
-        </w:rPr>
-      </w:pPr>
-    </w:p>
-    <w:p>
-      <w:pPr>
-        <w:rPr>
-          <w:iCs/>
-        </w:rPr>
-      </w:pPr>
-      <w:r>
-        <w:rPr>
-          <w:iCs/>
-        </w:rPr>
-        <w:t xml:space="preserve">  </w:t>
-      </w:r>
-    </w:p>
-    <w:p>
-      <w:pPr>
-        <w:ind w:left="360"/>
-        <w:rPr>
-          <w:i/>
-        </w:rPr>
-      </w:pPr>
-      <w:r>
-        <w:rPr>
-          <w:i/>
-        </w:rPr>
-        <w:t>Random Forest:</w:t>
-      </w:r>
-    </w:p>
-    <w:p>
-      <w:pPr>
-        <w:ind w:left="360"/>
-        <w:rPr>
-          <w:i/>
-        </w:rPr>
-      </w:pPr>
-    </w:p>
-    <w:p>
-      <w:pPr>
-        <w:ind w:left="360"/>
-        <w:rPr>
-          <w:iCs/>
-        </w:rPr>
-      </w:pPr>
-    </w:p>
-    <w:p>
-      <w:pPr>
-        <w:ind w:left="360"/>
-        <w:rPr>
-          <w:i/>
-        </w:rPr>
-      </w:pPr>
-    </w:p>
-    <w:p>
-      <w:pPr>
-        <w:ind w:left="360"/>
-        <w:rPr>
-          <w:i/>
-        </w:rPr>
-      </w:pPr>
-    </w:p>
-    <w:p>
-      <w:pPr>
-        <w:ind w:left="360"/>
-        <w:rPr>
-          <w:i/>
-        </w:rPr>
-      </w:pPr>
-      <w:r>
-        <w:rPr>
-          <w:i/>
-        </w:rPr>
-        <w:t>Linear Support Vector Machine</w:t>
-      </w:r>
-      <w:r>
-        <w:rPr>
-          <w:i/>
-        </w:rPr>
-        <w:t>:</w:t>
-      </w:r>
-    </w:p>
-    <w:p>
-      <w:pPr>
-        <w:ind w:left="360"/>
-        <w:rPr>
-          <w:i/>
-        </w:rPr>
-      </w:pPr>
-    </w:p>
-    <w:p>
-      <w:pPr>
-        <w:ind w:left="360"/>
-        <w:rPr>
-          <w:iCs/>
-        </w:rPr>
-      </w:pPr>
+        <w:t xml:space="preserve">. The best performing SVC model against the training data had </w:t>
+      </w:r>
+      <w:r>
+        <w:rPr>
+          <w:iCs/>
+        </w:rPr>
+        <w:t xml:space="preserve">lambda </w:t>
+      </w:r>
+      <w:r>
+        <w:rPr>
+          <w:iCs/>
+        </w:rPr>
+        <w:t>=</w:t>
+      </w:r>
+      <w:r>
+        <w:rPr>
+          <w:iCs/>
+        </w:rPr>
+        <w:t xml:space="preserve"> </w:t>
+      </w:r>
+      <w:r>
+        <w:rPr>
+          <w:iCs/>
+        </w:rPr>
+        <w:t xml:space="preserve">0.01, and </w:t>
+      </w:r>
+      <w:proofErr w:type="spellStart"/>
+      <w:r>
+        <w:rPr>
+          <w:iCs/>
+        </w:rPr>
+        <w:t>MaxIter</w:t>
+      </w:r>
+      <w:proofErr w:type="spellEnd"/>
+      <w:r>
+        <w:rPr>
+          <w:iCs/>
+        </w:rPr>
+        <w:t xml:space="preserve"> </w:t>
+      </w:r>
+      <w:r>
+        <w:rPr>
+          <w:iCs/>
+        </w:rPr>
+        <w:t>=</w:t>
+      </w:r>
+      <w:r>
+        <w:rPr>
+          <w:iCs/>
+        </w:rPr>
+        <w:t xml:space="preserve"> </w:t>
+      </w:r>
+      <w:r>
+        <w:rPr>
+          <w:iCs/>
+        </w:rPr>
+        <w:t xml:space="preserve">10. </w:t>
+      </w:r>
+      <w:r>
+        <w:rPr>
+          <w:iCs/>
+        </w:rPr>
+        <w:t>This model, when used to predict the test data, had an accuracy of 0.91 and AUROC of 0.</w:t>
+      </w:r>
+      <w:r>
+        <w:rPr>
+          <w:iCs/>
+        </w:rPr>
+        <w:t>73</w:t>
+      </w:r>
+      <w:r>
+        <w:rPr>
+          <w:iCs/>
+        </w:rPr>
+        <w:t>.</w:t>
+      </w:r>
+    </w:p>
+    <w:p>
+      <w:pPr>
+        <w:ind w:left="360"/>
+        <w:rPr>
+          <w:iCs/>
+        </w:rPr>
+      </w:pPr>
+    </w:p>
+    <w:p>
+      <w:pPr>
+        <w:ind w:left="360"/>
+        <w:rPr>
+          <w:iCs/>
+        </w:rPr>
+      </w:pPr>
+      <w:r>
+        <w:rPr>
+          <w:iCs/>
+        </w:rPr>
+        <w:t xml:space="preserve">Because the </w:t>
+      </w:r>
+      <w:proofErr w:type="spellStart"/>
+      <w:r>
+        <w:rPr>
+          <w:iCs/>
+        </w:rPr>
+        <w:t>LinearSVC</w:t>
+      </w:r>
+      <w:proofErr w:type="spellEnd"/>
+      <w:r>
+        <w:rPr>
+          <w:iCs/>
+        </w:rPr>
+        <w:t>() function does not return a “probability” column, we were unable to test varying thresholds to increase the AUROC.</w:t>
+      </w:r>
     </w:p>
     <w:p>
       <w:pPr>
@@ -2987,6 +3494,268 @@
         </w:rPr>
         <w:t>Model Evaluation</w:t>
       </w:r>
+    </w:p>
+    <w:p>
+      <w:pPr>
+        <w:pStyle w:val="ListParagraph"/>
+      </w:pPr>
+    </w:p>
+    <w:p>
+      <w:pPr>
+        <w:pStyle w:val="ListParagraph"/>
+      </w:pPr>
+      <w:r>
+        <w:t>Performance of the best models:</w:t>
+      </w:r>
+    </w:p>
+    <w:p>
+      <w:pPr>
+        <w:pStyle w:val="ListParagraph"/>
+      </w:pPr>
+    </w:p>
+    <w:p>
+      <w:pPr>
+        <w:pStyle w:val="ListParagraph"/>
+        <w:jc w:val="center"/>
+      </w:pPr>
+      <w:r>
+        <w:lastRenderedPageBreak/>
+        <w:drawing>
+          <wp:inline distT="0" distB="0" distL="0" distR="0" wp14:anchorId="4C05BAC9" wp14:editId="12DB8CF6">
+            <wp:extent cx="3524742" cy="1000265"/>
+            <wp:effectExtent l="0" t="0" r="0" b="9525"/>
+            <wp:docPr id="8" name="Picture 8" descr="Table, calendar&#10;&#10;Description automatically generated"/>
+            <wp:cNvGraphicFramePr>
+              <a:graphicFrameLocks xmlns:a="http://schemas.openxmlformats.org/drawingml/2006/main" noChangeAspect="1"/>
+            </wp:cNvGraphicFramePr>
+            <a:graphic xmlns:a="http://schemas.openxmlformats.org/drawingml/2006/main">
+              <a:graphicData uri="http://schemas.openxmlformats.org/drawingml/2006/picture">
+                <pic:pic xmlns:pic="http://schemas.openxmlformats.org/drawingml/2006/picture">
+                  <pic:nvPicPr>
+                    <pic:cNvPr id="8" name="Picture 8" descr="Table, calendar&#10;&#10;Description automatically generated"/>
+                    <pic:cNvPicPr/>
+                  </pic:nvPicPr>
+                  <pic:blipFill>
+                    <a:blip r:embed="rId10"/>
+                    <a:stretch>
+                      <a:fillRect/>
+                    </a:stretch>
+                  </pic:blipFill>
+                  <pic:spPr>
+                    <a:xfrm>
+                      <a:off x="0" y="0"/>
+                      <a:ext cx="3524742" cy="1000265"/>
+                    </a:xfrm>
+                    <a:prstGeom prst="rect">
+                      <a:avLst/>
+                    </a:prstGeom>
+                  </pic:spPr>
+                </pic:pic>
+              </a:graphicData>
+            </a:graphic>
+          </wp:inline>
+        </w:drawing>
+      </w:r>
+    </w:p>
+    <w:p>
+      <w:pPr>
+        <w:pStyle w:val="ListParagraph"/>
+      </w:pPr>
+    </w:p>
+    <w:p>
+      <w:pPr>
+        <w:pStyle w:val="ListParagraph"/>
+      </w:pPr>
+      <w:r>
+        <w:t>ROC Curves:</w:t>
+      </w:r>
+    </w:p>
+    <w:tbl>
+      <w:tblPr>
+        <w:tblStyle w:val="TableGrid"/>
+        <w:tblW w:w="0" w:type="auto"/>
+        <w:tblInd w:w="720" w:type="dxa"/>
+        <w:tblLook w:val="04A0" w:firstRow="1" w:lastRow="0" w:firstColumn="1" w:lastColumn="0" w:noHBand="0" w:noVBand="1"/>
+      </w:tblPr>
+      <w:tblGrid>
+        <w:gridCol w:w="3068"/>
+        <w:gridCol w:w="3071"/>
+        <w:gridCol w:w="2491"/>
+      </w:tblGrid>
+      <w:tr>
+        <w:tc>
+          <w:tcPr>
+            <w:tcW w:w="3116" w:type="dxa"/>
+          </w:tcPr>
+          <w:p>
+            <w:pPr>
+              <w:pStyle w:val="ListParagraph"/>
+              <w:ind w:left="0"/>
+            </w:pPr>
+            <w:r>
+              <w:t>Logistic Regression</w:t>
+            </w:r>
+          </w:p>
+        </w:tc>
+        <w:tc>
+          <w:tcPr>
+            <w:tcW w:w="3117" w:type="dxa"/>
+          </w:tcPr>
+          <w:p>
+            <w:pPr>
+              <w:pStyle w:val="ListParagraph"/>
+              <w:ind w:left="0"/>
+            </w:pPr>
+            <w:r>
+              <w:t>Random Forest</w:t>
+            </w:r>
+          </w:p>
+        </w:tc>
+        <w:tc>
+          <w:tcPr>
+            <w:tcW w:w="3117" w:type="dxa"/>
+          </w:tcPr>
+          <w:p>
+            <w:pPr>
+              <w:pStyle w:val="ListParagraph"/>
+              <w:ind w:left="0"/>
+            </w:pPr>
+            <w:r>
+              <w:t>Linear SVC</w:t>
+            </w:r>
+          </w:p>
+        </w:tc>
+      </w:tr>
+      <w:tr>
+        <w:tc>
+          <w:tcPr>
+            <w:tcW w:w="3116" w:type="dxa"/>
+          </w:tcPr>
+          <w:p>
+            <w:pPr>
+              <w:pStyle w:val="ListParagraph"/>
+              <w:ind w:left="0"/>
+            </w:pPr>
+            <w:r>
+              <w:drawing>
+                <wp:inline distT="0" distB="0" distL="0" distR="0" wp14:anchorId="646C2971" wp14:editId="60309BAB">
+                  <wp:extent cx="1752890" cy="1685925"/>
+                  <wp:effectExtent l="0" t="0" r="0" b="0"/>
+                  <wp:docPr id="10" name="Picture 10"/>
+                  <wp:cNvGraphicFramePr>
+                    <a:graphicFrameLocks xmlns:a="http://schemas.openxmlformats.org/drawingml/2006/main" noChangeAspect="1"/>
+                  </wp:cNvGraphicFramePr>
+                  <a:graphic xmlns:a="http://schemas.openxmlformats.org/drawingml/2006/main">
+                    <a:graphicData uri="http://schemas.openxmlformats.org/drawingml/2006/picture">
+                      <pic:pic xmlns:pic="http://schemas.openxmlformats.org/drawingml/2006/picture">
+                        <pic:nvPicPr>
+                          <pic:cNvPr id="1" name=""/>
+                          <pic:cNvPicPr/>
+                        </pic:nvPicPr>
+                        <pic:blipFill>
+                          <a:blip r:embed="rId11"/>
+                          <a:stretch>
+                            <a:fillRect/>
+                          </a:stretch>
+                        </pic:blipFill>
+                        <pic:spPr>
+                          <a:xfrm>
+                            <a:off x="0" y="0"/>
+                            <a:ext cx="1757573" cy="1690429"/>
+                          </a:xfrm>
+                          <a:prstGeom prst="rect">
+                            <a:avLst/>
+                          </a:prstGeom>
+                        </pic:spPr>
+                      </pic:pic>
+                    </a:graphicData>
+                  </a:graphic>
+                </wp:inline>
+              </w:drawing>
+            </w:r>
+          </w:p>
+        </w:tc>
+        <w:tc>
+          <w:tcPr>
+            <w:tcW w:w="3117" w:type="dxa"/>
+          </w:tcPr>
+          <w:p>
+            <w:pPr>
+              <w:pStyle w:val="ListParagraph"/>
+              <w:ind w:left="0"/>
+            </w:pPr>
+            <w:r>
+              <w:drawing>
+                <wp:inline distT="0" distB="0" distL="0" distR="0" wp14:anchorId="28045CE4" wp14:editId="44A11727">
+                  <wp:extent cx="1758684" cy="1695450"/>
+                  <wp:effectExtent l="0" t="0" r="0" b="0"/>
+                  <wp:docPr id="12" name="Picture 12"/>
+                  <wp:cNvGraphicFramePr>
+                    <a:graphicFrameLocks xmlns:a="http://schemas.openxmlformats.org/drawingml/2006/main" noChangeAspect="1"/>
+                  </wp:cNvGraphicFramePr>
+                  <a:graphic xmlns:a="http://schemas.openxmlformats.org/drawingml/2006/main">
+                    <a:graphicData uri="http://schemas.openxmlformats.org/drawingml/2006/picture">
+                      <pic:pic xmlns:pic="http://schemas.openxmlformats.org/drawingml/2006/picture">
+                        <pic:nvPicPr>
+                          <pic:cNvPr id="1" name=""/>
+                          <pic:cNvPicPr/>
+                        </pic:nvPicPr>
+                        <pic:blipFill>
+                          <a:blip r:embed="rId12"/>
+                          <a:stretch>
+                            <a:fillRect/>
+                          </a:stretch>
+                        </pic:blipFill>
+                        <pic:spPr>
+                          <a:xfrm>
+                            <a:off x="0" y="0"/>
+                            <a:ext cx="1764963" cy="1701504"/>
+                          </a:xfrm>
+                          <a:prstGeom prst="rect">
+                            <a:avLst/>
+                          </a:prstGeom>
+                        </pic:spPr>
+                      </pic:pic>
+                    </a:graphicData>
+                  </a:graphic>
+                </wp:inline>
+              </w:drawing>
+            </w:r>
+          </w:p>
+        </w:tc>
+        <w:tc>
+          <w:tcPr>
+            <w:tcW w:w="3117" w:type="dxa"/>
+          </w:tcPr>
+          <w:p>
+            <w:pPr>
+              <w:pStyle w:val="ListParagraph"/>
+              <w:ind w:left="0"/>
+            </w:pPr>
+            <w:proofErr w:type="spellStart"/>
+            <w:r>
+              <w:t>Pyspark’s</w:t>
+            </w:r>
+            <w:proofErr w:type="spellEnd"/>
+            <w:r>
+              <w:t xml:space="preserve"> </w:t>
+            </w:r>
+            <w:proofErr w:type="spellStart"/>
+            <w:r>
+              <w:t>LinearSVC</w:t>
+            </w:r>
+            <w:proofErr w:type="spellEnd"/>
+            <w:r>
+              <w:t xml:space="preserve"> model does not return a probability value.</w:t>
+            </w:r>
+          </w:p>
+        </w:tc>
+      </w:tr>
+    </w:tbl>
+    <w:p>
+      <w:pPr>
+        <w:pStyle w:val="ListParagraph"/>
+      </w:pPr>
     </w:p>
     <w:p>
       <w:pPr>
@@ -3016,7 +3785,6 @@
         <w:rPr>
           <w:b/>
         </w:rPr>
-        <w:lastRenderedPageBreak/>
         <w:t xml:space="preserve">Conclusions </w:t>
       </w:r>
     </w:p>
@@ -3058,7 +3826,7 @@
 </file>
 
 <file path=word/numbering.xml><?xml version="1.0" encoding="utf-8"?>
-<w:numbering xmlns:wpc="http://schemas.microsoft.com/office/word/2010/wordprocessingCanvas" xmlns:cx="http://schemas.microsoft.com/office/drawing/2014/chartex" xmlns:cx1="http://schemas.microsoft.com/office/drawing/2015/9/8/chartex" xmlns:cx2="http://schemas.microsoft.com/office/drawing/2015/10/21/chartex" xmlns:cx3="http://schemas.microsoft.com/office/drawing/2016/5/9/chartex" xmlns:cx4="http://schemas.microsoft.com/office/drawing/2016/5/10/chartex" xmlns:cx5="http://schemas.microsoft.com/office/drawing/2016/5/11/chartex" xmlns:cx6="http://schemas.microsoft.com/office/drawing/2016/5/12/chartex" xmlns:cx7="http://schemas.microsoft.com/office/drawing/2016/5/13/chartex" xmlns:cx8="http://schemas.microsoft.com/office/drawing/2016/5/14/chartex" xmlns:mc="http://schemas.openxmlformats.org/markup-compatibility/2006" xmlns:aink="http://schemas.microsoft.com/office/drawing/2016/ink" xmlns:am3d="http://schemas.microsoft.com/office/drawing/2017/model3d" xmlns:o="urn:schemas-microsoft-com:office:office" xmlns:r="http://schemas.openxmlformats.org/officeDocument/2006/relationships" xmlns:m="http://schemas.openxmlformats.org/officeDocument/2006/math" xmlns:v="urn:schemas-microsoft-com:vml" xmlns:wp14="http://schemas.microsoft.com/office/word/2010/wordprocessingDrawing" xmlns:wp="http://schemas.openxmlformats.org/drawingml/2006/wordprocessingDrawing" xmlns:w10="urn:schemas-microsoft-com:office:word" xmlns:w="http://schemas.openxmlformats.org/wordprocessingml/2006/main" xmlns:w14="http://schemas.microsoft.com/office/word/2010/wordml" xmlns:w15="http://schemas.microsoft.com/office/word/2012/wordml" xmlns:w16cex="http://schemas.microsoft.com/office/word/2018/wordml/cex" xmlns:w16cid="http://schemas.microsoft.com/office/word/2016/wordml/cid" xmlns:w16="http://schemas.microsoft.com/office/word/2018/wordml" xmlns:w16se="http://schemas.microsoft.com/office/word/2015/wordml/symex" xmlns:wpg="http://schemas.microsoft.com/office/word/2010/wordprocessingGroup" xmlns:wpi="http://schemas.microsoft.com/office/word/2010/wordprocessingInk" xmlns:wne="http://schemas.microsoft.com/office/word/2006/wordml" xmlns:wps="http://schemas.microsoft.com/office/word/2010/wordprocessingShape" mc:Ignorable="w14 w15 w16se w16cid w16 w16cex wp14">
+<w:numbering xmlns:wpc="http://schemas.microsoft.com/office/word/2010/wordprocessingCanvas" xmlns:cx="http://schemas.microsoft.com/office/drawing/2014/chartex" xmlns:cx1="http://schemas.microsoft.com/office/drawing/2015/9/8/chartex" xmlns:cx2="http://schemas.microsoft.com/office/drawing/2015/10/21/chartex" xmlns:cx3="http://schemas.microsoft.com/office/drawing/2016/5/9/chartex" xmlns:cx4="http://schemas.microsoft.com/office/drawing/2016/5/10/chartex" xmlns:cx5="http://schemas.microsoft.com/office/drawing/2016/5/11/chartex" xmlns:cx6="http://schemas.microsoft.com/office/drawing/2016/5/12/chartex" xmlns:cx7="http://schemas.microsoft.com/office/drawing/2016/5/13/chartex" xmlns:cx8="http://schemas.microsoft.com/office/drawing/2016/5/14/chartex" xmlns:mc="http://schemas.openxmlformats.org/markup-compatibility/2006" xmlns:aink="http://schemas.microsoft.com/office/drawing/2016/ink" xmlns:am3d="http://schemas.microsoft.com/office/drawing/2017/model3d" xmlns:o="urn:schemas-microsoft-com:office:office" xmlns:r="http://schemas.openxmlformats.org/officeDocument/2006/relationships" xmlns:m="http://schemas.openxmlformats.org/officeDocument/2006/math" xmlns:v="urn:schemas-microsoft-com:vml" xmlns:wp14="http://schemas.microsoft.com/office/word/2010/wordprocessingDrawing" xmlns:wp="http://schemas.openxmlformats.org/drawingml/2006/wordprocessingDrawing" xmlns:w10="urn:schemas-microsoft-com:office:word" xmlns:w="http://schemas.openxmlformats.org/wordprocessingml/2006/main" xmlns:w14="http://schemas.microsoft.com/office/word/2010/wordml" xmlns:w15="http://schemas.microsoft.com/office/word/2012/wordml" xmlns:w16cex="http://schemas.microsoft.com/office/word/2018/wordml/cex" xmlns:w16cid="http://schemas.microsoft.com/office/word/2016/wordml/cid" xmlns:w16="http://schemas.microsoft.com/office/word/2018/wordml" xmlns:w16sdtdh="http://schemas.microsoft.com/office/word/2020/wordml/sdtdatahash" xmlns:w16se="http://schemas.microsoft.com/office/word/2015/wordml/symex" xmlns:wpg="http://schemas.microsoft.com/office/word/2010/wordprocessingGroup" xmlns:wpi="http://schemas.microsoft.com/office/word/2010/wordprocessingInk" xmlns:wne="http://schemas.microsoft.com/office/word/2006/wordml" xmlns:wps="http://schemas.microsoft.com/office/word/2010/wordprocessingShape" mc:Ignorable="w14 w15 w16se w16cid w16 w16cex w16sdtdh wp14">
   <w:abstractNum w:abstractNumId="0" w15:restartNumberingAfterBreak="0">
     <w:nsid w:val="06CB4B93"/>
     <w:multiLevelType w:val="hybridMultilevel"/>
@@ -3644,7 +4412,7 @@
 </file>
 
 <file path=word/styles.xml><?xml version="1.0" encoding="utf-8"?>
-<w:styles xmlns:mc="http://schemas.openxmlformats.org/markup-compatibility/2006" xmlns:r="http://schemas.openxmlformats.org/officeDocument/2006/relationships" xmlns:w="http://schemas.openxmlformats.org/wordprocessingml/2006/main" xmlns:w14="http://schemas.microsoft.com/office/word/2010/wordml" xmlns:w15="http://schemas.microsoft.com/office/word/2012/wordml" xmlns:w16cex="http://schemas.microsoft.com/office/word/2018/wordml/cex" xmlns:w16cid="http://schemas.microsoft.com/office/word/2016/wordml/cid" xmlns:w16="http://schemas.microsoft.com/office/word/2018/wordml" xmlns:w16se="http://schemas.microsoft.com/office/word/2015/wordml/symex" mc:Ignorable="w14 w15 w16se w16cid w16 w16cex">
+<w:styles xmlns:mc="http://schemas.openxmlformats.org/markup-compatibility/2006" xmlns:r="http://schemas.openxmlformats.org/officeDocument/2006/relationships" xmlns:w="http://schemas.openxmlformats.org/wordprocessingml/2006/main" xmlns:w14="http://schemas.microsoft.com/office/word/2010/wordml" xmlns:w15="http://schemas.microsoft.com/office/word/2012/wordml" xmlns:w16cex="http://schemas.microsoft.com/office/word/2018/wordml/cex" xmlns:w16cid="http://schemas.microsoft.com/office/word/2016/wordml/cid" xmlns:w16="http://schemas.microsoft.com/office/word/2018/wordml" xmlns:w16sdtdh="http://schemas.microsoft.com/office/word/2020/wordml/sdtdatahash" xmlns:w16se="http://schemas.microsoft.com/office/word/2015/wordml/symex" mc:Ignorable="w14 w15 w16se w16cid w16 w16cex w16sdtdh">
   <w:docDefaults>
     <w:rPrDefault>
       <w:rPr>
@@ -3762,6 +4530,7 @@
     <w:lsdException w:name="HTML Sample" w:semiHidden="1" w:unhideWhenUsed="1"/>
     <w:lsdException w:name="HTML Typewriter" w:semiHidden="1" w:unhideWhenUsed="1"/>
     <w:lsdException w:name="HTML Variable" w:semiHidden="1" w:unhideWhenUsed="1"/>
+    <w:lsdException w:name="Normal Table" w:semiHidden="1" w:unhideWhenUsed="1"/>
     <w:lsdException w:name="annotation subject" w:semiHidden="1" w:unhideWhenUsed="1"/>
     <w:lsdException w:name="No List" w:semiHidden="1" w:unhideWhenUsed="1"/>
     <w:lsdException w:name="Outline List 1" w:semiHidden="1" w:unhideWhenUsed="1"/>
@@ -3808,8 +4577,10 @@
     <w:lsdException w:name="Table Subtle 2" w:semiHidden="1" w:unhideWhenUsed="1"/>
     <w:lsdException w:name="Table Web 1" w:semiHidden="1" w:unhideWhenUsed="1"/>
     <w:lsdException w:name="Table Web 2" w:semiHidden="1" w:unhideWhenUsed="1"/>
+    <w:lsdException w:name="Table Web 3" w:semiHidden="1" w:unhideWhenUsed="1"/>
     <w:lsdException w:name="Balloon Text" w:semiHidden="1" w:unhideWhenUsed="1"/>
     <w:lsdException w:name="Table Grid" w:uiPriority="39"/>
+    <w:lsdException w:name="Table Theme" w:semiHidden="1" w:unhideWhenUsed="1"/>
     <w:lsdException w:name="Placeholder Text" w:semiHidden="1"/>
     <w:lsdException w:name="No Spacing" w:uiPriority="1" w:qFormat="1"/>
     <w:lsdException w:name="Light Shading" w:uiPriority="60"/>
@@ -4034,7 +4805,7 @@
   <w:style w:type="paragraph" w:default="1" w:styleId="Normal">
     <w:name w:val="Normal"/>
     <w:qFormat/>
-    <w:rsid w:val="00072A7C"/>
+    <w:rsid w:val="00BD73B8"/>
     <w:rPr>
       <w:rFonts w:ascii="Times New Roman" w:eastAsia="Times New Roman" w:hAnsi="Times New Roman" w:cs="Times New Roman"/>
     </w:rPr>
@@ -4173,6 +4944,22 @@
       <w:sz w:val="26"/>
       <w:szCs w:val="26"/>
     </w:rPr>
+  </w:style>
+  <w:style w:type="table" w:styleId="TableGrid">
+    <w:name w:val="Table Grid"/>
+    <w:basedOn w:val="TableNormal"/>
+    <w:uiPriority w:val="39"/>
+    <w:rsid w:val="00295665"/>
+    <w:tblPr>
+      <w:tblBorders>
+        <w:top w:val="single" w:sz="4" w:space="0" w:color="auto"/>
+        <w:left w:val="single" w:sz="4" w:space="0" w:color="auto"/>
+        <w:bottom w:val="single" w:sz="4" w:space="0" w:color="auto"/>
+        <w:right w:val="single" w:sz="4" w:space="0" w:color="auto"/>
+        <w:insideH w:val="single" w:sz="4" w:space="0" w:color="auto"/>
+        <w:insideV w:val="single" w:sz="4" w:space="0" w:color="auto"/>
+      </w:tblBorders>
+    </w:tblPr>
   </w:style>
 </w:styles>
 </file>
